--- a/download/resumeSergeiCherPersonally.docx
+++ b/download/resumeSergeiCherPersonally.docx
@@ -1247,7 +1247,6 @@
             <w:sdt>
               <w:sdtPr>
                 <w:rPr>
-                  <w:rStyle w:val="MacroText"/>
                   <w:rFonts w:ascii="Segoe UI" w:hAnsi="Segoe UI" w:cs="Segoe UI"/>
                   <w:color w:val="19152F" w:themeColor="accent2" w:themeShade="80"/>
                   <w:bdr w:val="none" w:sz="0" w:space="0" w:color="auto" w:frame="1"/>
@@ -1266,7 +1265,6 @@
               <w:sdtContent>
                 <w:r>
                   <w:rPr>
-                    <w:rStyle w:val="MacroText"/>
                     <w:rFonts w:ascii="Segoe UI" w:hAnsi="Segoe UI" w:cs="Segoe UI"/>
                     <w:color w:val="19152F" w:themeColor="accent2" w:themeShade="80"/>
                     <w:bdr w:val="none" w:sz="0" w:space="0" w:color="auto" w:frame="1"/>
@@ -5462,7 +5460,29 @@
           <w:sz w:val="24"/>
           <w:szCs w:val="24"/>
         </w:rPr>
-        <w:t>Please take a look at my digital portfolio and a full list of my projects</w:t>
+        <w:t xml:space="preserve">Please </w:t>
+      </w:r>
+      <w:proofErr w:type="gramStart"/>
+      <w:r>
+        <w:rPr>
+          <w:b/>
+          <w:bCs/>
+          <w:color w:val="19152F" w:themeColor="accent2" w:themeShade="80"/>
+          <w:sz w:val="24"/>
+          <w:szCs w:val="24"/>
+        </w:rPr>
+        <w:t>take a look</w:t>
+      </w:r>
+      <w:proofErr w:type="gramEnd"/>
+      <w:r>
+        <w:rPr>
+          <w:b/>
+          <w:bCs/>
+          <w:color w:val="19152F" w:themeColor="accent2" w:themeShade="80"/>
+          <w:sz w:val="24"/>
+          <w:szCs w:val="24"/>
+        </w:rPr>
+        <w:t xml:space="preserve"> at my digital portfolio and a full list of my projects</w:t>
       </w:r>
     </w:p>
     <w:tbl>
@@ -7897,29 +7917,7 @@
             <w:sz w:val="24"/>
             <w:szCs w:val="24"/>
           </w:rPr>
-          <w:t>https://github.com/sergeicher1/FullStackTestAutomationPyth</w:t>
-        </w:r>
-        <w:r>
-          <w:rPr>
-            <w:rStyle w:val="Hyperlink"/>
-            <w:b/>
-            <w:bCs/>
-            <w:color w:val="443144" w:themeColor="hyperlink" w:themeShade="80"/>
-            <w:sz w:val="24"/>
-            <w:szCs w:val="24"/>
-          </w:rPr>
-          <w:t>o</w:t>
-        </w:r>
-        <w:r>
-          <w:rPr>
-            <w:rStyle w:val="Hyperlink"/>
-            <w:b/>
-            <w:bCs/>
-            <w:color w:val="443144" w:themeColor="hyperlink" w:themeShade="80"/>
-            <w:sz w:val="24"/>
-            <w:szCs w:val="24"/>
-          </w:rPr>
-          <w:t>nFinalProject</w:t>
+          <w:t>https://github.com/sergeicher1/FullStackTestAutomationPythonFinalProject</w:t>
         </w:r>
       </w:hyperlink>
     </w:p>
@@ -8038,6 +8036,7 @@
           <w:szCs w:val="24"/>
         </w:rPr>
       </w:pPr>
+      <w:proofErr w:type="spellStart"/>
       <w:r>
         <w:rPr>
           <w:b/>
@@ -8048,6 +8047,7 @@
         </w:rPr>
         <w:t>PyTest</w:t>
       </w:r>
+      <w:proofErr w:type="spellEnd"/>
       <w:r>
         <w:rPr>
           <w:b/>
@@ -8332,20 +8332,6 @@
         </w:rPr>
         <w:t>Postman</w:t>
       </w:r>
-    </w:p>
-    <w:p>
-      <w:pPr>
-        <w:pStyle w:val="ListParagraph"/>
-        <w:numPr>
-          <w:ilvl w:val="0"/>
-          <w:numId w:val="16"/>
-        </w:numPr>
-        <w:rPr>
-          <w:color w:val="19152F" w:themeColor="accent2" w:themeShade="80"/>
-          <w:sz w:val="24"/>
-          <w:szCs w:val="24"/>
-        </w:rPr>
-      </w:pPr>
       <w:r>
         <w:rPr>
           <w:b/>
@@ -8354,7 +8340,7 @@
           <w:sz w:val="24"/>
           <w:szCs w:val="24"/>
         </w:rPr>
-        <w:t xml:space="preserve"> JMeter</w:t>
+        <w:t>, JMeter, Docker</w:t>
       </w:r>
     </w:p>
     <w:p>
@@ -8710,21 +8696,7 @@
           <w:szCs w:val="32"/>
         </w:rPr>
         <w:lastRenderedPageBreak/>
-        <w:t>Software Development</w:t>
-      </w:r>
-      <w:r>
-        <w:rPr>
-          <w:sz w:val="32"/>
-          <w:szCs w:val="32"/>
-        </w:rPr>
-        <w:t xml:space="preserve"> | </w:t>
-      </w:r>
-      <w:r>
-        <w:rPr>
-          <w:sz w:val="32"/>
-          <w:szCs w:val="32"/>
-        </w:rPr>
-        <w:t xml:space="preserve">Self-learner </w:t>
+        <w:t xml:space="preserve">Software Development | Self-learner </w:t>
       </w:r>
     </w:p>
     <w:p>
@@ -8780,7 +8752,29 @@
           <w:sz w:val="24"/>
           <w:szCs w:val="24"/>
         </w:rPr>
-        <w:t xml:space="preserve">“Elephpumkin” </w:t>
+        <w:t>“</w:t>
+      </w:r>
+      <w:proofErr w:type="spellStart"/>
+      <w:r>
+        <w:rPr>
+          <w:b/>
+          <w:bCs/>
+          <w:color w:val="19152F" w:themeColor="accent2" w:themeShade="80"/>
+          <w:sz w:val="24"/>
+          <w:szCs w:val="24"/>
+        </w:rPr>
+        <w:t>Elephpumkin</w:t>
+      </w:r>
+      <w:proofErr w:type="spellEnd"/>
+      <w:r>
+        <w:rPr>
+          <w:b/>
+          <w:bCs/>
+          <w:color w:val="19152F" w:themeColor="accent2" w:themeShade="80"/>
+          <w:sz w:val="24"/>
+          <w:szCs w:val="24"/>
+        </w:rPr>
+        <w:t xml:space="preserve">” </w:t>
       </w:r>
       <w:r>
         <w:rPr>
@@ -10629,14 +10623,7 @@
           <w:sz w:val="32"/>
           <w:szCs w:val="32"/>
         </w:rPr>
-        <w:t>Bus Driver</w:t>
-      </w:r>
-      <w:r>
-        <w:rPr>
-          <w:sz w:val="32"/>
-          <w:szCs w:val="32"/>
-        </w:rPr>
-        <w:t xml:space="preserve"> | Egged </w:t>
+        <w:t xml:space="preserve">Bus Driver | Egged </w:t>
       </w:r>
     </w:p>
     <w:p>
@@ -10656,43 +10643,7 @@
           <w:sz w:val="20"/>
           <w:szCs w:val="20"/>
         </w:rPr>
-        <w:t>December 2013</w:t>
-      </w:r>
-      <w:r>
-        <w:rPr>
-          <w:caps w:val="0"/>
-          <w:color w:val="19152F" w:themeColor="accent2" w:themeShade="80"/>
-          <w:sz w:val="20"/>
-          <w:szCs w:val="20"/>
-        </w:rPr>
-        <w:t xml:space="preserve"> – </w:t>
-      </w:r>
-      <w:r>
-        <w:rPr>
-          <w:caps w:val="0"/>
-          <w:color w:val="19152F" w:themeColor="accent2" w:themeShade="80"/>
-          <w:sz w:val="20"/>
-          <w:szCs w:val="20"/>
-        </w:rPr>
-        <w:t>February</w:t>
-      </w:r>
-      <w:r>
-        <w:rPr>
-          <w:caps w:val="0"/>
-          <w:color w:val="19152F" w:themeColor="accent2" w:themeShade="80"/>
-          <w:sz w:val="20"/>
-          <w:szCs w:val="20"/>
-        </w:rPr>
-        <w:t xml:space="preserve"> 20</w:t>
-      </w:r>
-      <w:r>
-        <w:rPr>
-          <w:caps w:val="0"/>
-          <w:color w:val="19152F" w:themeColor="accent2" w:themeShade="80"/>
-          <w:sz w:val="20"/>
-          <w:szCs w:val="20"/>
-        </w:rPr>
-        <w:t>15</w:t>
+        <w:t>December 2013 – February 2015</w:t>
       </w:r>
     </w:p>
     <w:p>
@@ -18499,6 +18450,7 @@
   </w:compat>
   <w:rsids>
     <w:rsidRoot w:val="007D0946"/>
+    <w:rsid w:val="00304AB8"/>
     <w:rsid w:val="005778B3"/>
     <w:rsid w:val="007D0946"/>
     <w:rsid w:val="00A01D35"/>
@@ -18950,15 +18902,6 @@
     <w:semiHidden/>
     <w:unhideWhenUsed/>
   </w:style>
-  <w:style w:type="paragraph" w:customStyle="1" w:styleId="461FA2DB862343948901A9F338304706">
-    <w:name w:val="461FA2DB862343948901A9F338304706"/>
-  </w:style>
-  <w:style w:type="paragraph" w:customStyle="1" w:styleId="BC2E82C2CCF74802AB9F178147CCF29E">
-    <w:name w:val="BC2E82C2CCF74802AB9F178147CCF29E"/>
-  </w:style>
-  <w:style w:type="paragraph" w:customStyle="1" w:styleId="3802EA100F7A47BD8791C56BE836CB3E">
-    <w:name w:val="3802EA100F7A47BD8791C56BE836CB3E"/>
-  </w:style>
   <w:style w:type="paragraph" w:customStyle="1" w:styleId="D8656132FD3E4FF3B180C6570B730829">
     <w:name w:val="D8656132FD3E4FF3B180C6570B730829"/>
   </w:style>
@@ -18971,17 +18914,8 @@
   <w:style w:type="paragraph" w:customStyle="1" w:styleId="0495AE606D694B91894A67CD62096B39">
     <w:name w:val="0495AE606D694B91894A67CD62096B39"/>
   </w:style>
-  <w:style w:type="paragraph" w:customStyle="1" w:styleId="FBAD8FD3ED724D53885CE32E318A37C6">
-    <w:name w:val="FBAD8FD3ED724D53885CE32E318A37C6"/>
-  </w:style>
-  <w:style w:type="paragraph" w:customStyle="1" w:styleId="8AE0916FADD54DD6A55B5583F97ED81E">
-    <w:name w:val="8AE0916FADD54DD6A55B5583F97ED81E"/>
-  </w:style>
   <w:style w:type="paragraph" w:customStyle="1" w:styleId="942CF88F8898456BAE0098D6D4F9018D">
     <w:name w:val="942CF88F8898456BAE0098D6D4F9018D"/>
-  </w:style>
-  <w:style w:type="paragraph" w:customStyle="1" w:styleId="55ACCE6540D64480862DBCAC56F3DDFA">
-    <w:name w:val="55ACCE6540D64480862DBCAC56F3DDFA"/>
   </w:style>
   <w:style w:type="character" w:styleId="Emphasis">
     <w:name w:val="Emphasis"/>
@@ -18995,89 +18929,8 @@
       <w:sz w:val="26"/>
     </w:rPr>
   </w:style>
-  <w:style w:type="paragraph" w:customStyle="1" w:styleId="E4E887FD694D4AADA7AB3435EF7F340A">
-    <w:name w:val="E4E887FD694D4AADA7AB3435EF7F340A"/>
-  </w:style>
-  <w:style w:type="paragraph" w:customStyle="1" w:styleId="2B8FB0623E4842A894091FC8FD380528">
-    <w:name w:val="2B8FB0623E4842A894091FC8FD380528"/>
-  </w:style>
-  <w:style w:type="paragraph" w:customStyle="1" w:styleId="88E67386DFD54F76A37B46B2EBB3ADBD">
-    <w:name w:val="88E67386DFD54F76A37B46B2EBB3ADBD"/>
-  </w:style>
-  <w:style w:type="paragraph" w:customStyle="1" w:styleId="7347522DAF1C4004B69732EA877B053D">
-    <w:name w:val="7347522DAF1C4004B69732EA877B053D"/>
-  </w:style>
-  <w:style w:type="paragraph" w:customStyle="1" w:styleId="E739D9506A5F4EA692C2D79E16CCD327">
-    <w:name w:val="E739D9506A5F4EA692C2D79E16CCD327"/>
-  </w:style>
-  <w:style w:type="paragraph" w:customStyle="1" w:styleId="33475F4EAF524C5489E4C9854873BC3E">
-    <w:name w:val="33475F4EAF524C5489E4C9854873BC3E"/>
-  </w:style>
-  <w:style w:type="paragraph" w:customStyle="1" w:styleId="3FF129ACB16045359DC5EFF3EA9BB628">
-    <w:name w:val="3FF129ACB16045359DC5EFF3EA9BB628"/>
-  </w:style>
-  <w:style w:type="paragraph" w:customStyle="1" w:styleId="C86CC00EECE84E7684D51650604C6406">
-    <w:name w:val="C86CC00EECE84E7684D51650604C6406"/>
-  </w:style>
-  <w:style w:type="paragraph" w:customStyle="1" w:styleId="591DEABA3D1749FE93D8538AD4643056">
-    <w:name w:val="591DEABA3D1749FE93D8538AD4643056"/>
-  </w:style>
   <w:style w:type="paragraph" w:customStyle="1" w:styleId="A20D4C0B09224B768EFC386580792FBB">
     <w:name w:val="A20D4C0B09224B768EFC386580792FBB"/>
-  </w:style>
-  <w:style w:type="paragraph" w:customStyle="1" w:styleId="201C5097FA6345D4A74A499D986844F8">
-    <w:name w:val="201C5097FA6345D4A74A499D986844F8"/>
-  </w:style>
-  <w:style w:type="paragraph" w:customStyle="1" w:styleId="A7EC3B956263480C9B3E69576FD92111">
-    <w:name w:val="A7EC3B956263480C9B3E69576FD92111"/>
-  </w:style>
-  <w:style w:type="paragraph" w:customStyle="1" w:styleId="B5929E4F5F1747A6AD580EAAAD9181A4">
-    <w:name w:val="B5929E4F5F1747A6AD580EAAAD9181A4"/>
-  </w:style>
-  <w:style w:type="paragraph" w:customStyle="1" w:styleId="1E2A2FE044504051810E48D72C41EF3F">
-    <w:name w:val="1E2A2FE044504051810E48D72C41EF3F"/>
-  </w:style>
-  <w:style w:type="paragraph" w:customStyle="1" w:styleId="C96C0F97CDE049658575870075E06E7D">
-    <w:name w:val="C96C0F97CDE049658575870075E06E7D"/>
-  </w:style>
-  <w:style w:type="paragraph" w:customStyle="1" w:styleId="08E17BBA970B40A9851CE8446E341E07">
-    <w:name w:val="08E17BBA970B40A9851CE8446E341E07"/>
-  </w:style>
-  <w:style w:type="paragraph" w:customStyle="1" w:styleId="3975C02CA1B44D9ABC105BE53FF9B4A3">
-    <w:name w:val="3975C02CA1B44D9ABC105BE53FF9B4A3"/>
-  </w:style>
-  <w:style w:type="paragraph" w:customStyle="1" w:styleId="61BEA8153B6D4C8D9EEE486D8B7A425E">
-    <w:name w:val="61BEA8153B6D4C8D9EEE486D8B7A425E"/>
-  </w:style>
-  <w:style w:type="paragraph" w:customStyle="1" w:styleId="B0494BB93F1946CB997F8628BC9BF6F4">
-    <w:name w:val="B0494BB93F1946CB997F8628BC9BF6F4"/>
-  </w:style>
-  <w:style w:type="paragraph" w:customStyle="1" w:styleId="2CCDDF7534EA43FCBE70DD989396A2EB">
-    <w:name w:val="2CCDDF7534EA43FCBE70DD989396A2EB"/>
-  </w:style>
-  <w:style w:type="paragraph" w:customStyle="1" w:styleId="9530049612A54AF7B0D73C862E1A18BE">
-    <w:name w:val="9530049612A54AF7B0D73C862E1A18BE"/>
-  </w:style>
-  <w:style w:type="paragraph" w:customStyle="1" w:styleId="C975D53140CB4C8AAE9AF21896CE18E4">
-    <w:name w:val="C975D53140CB4C8AAE9AF21896CE18E4"/>
-  </w:style>
-  <w:style w:type="paragraph" w:customStyle="1" w:styleId="74741693F4A2481D9661B47DBBDCC421">
-    <w:name w:val="74741693F4A2481D9661B47DBBDCC421"/>
-  </w:style>
-  <w:style w:type="paragraph" w:customStyle="1" w:styleId="E7B0D2C8E56948B0A7BE6AF3C0C2C63F">
-    <w:name w:val="E7B0D2C8E56948B0A7BE6AF3C0C2C63F"/>
-  </w:style>
-  <w:style w:type="paragraph" w:customStyle="1" w:styleId="B93D0F11752A4E27B2C457DD9E0AA5AD">
-    <w:name w:val="B93D0F11752A4E27B2C457DD9E0AA5AD"/>
-  </w:style>
-  <w:style w:type="paragraph" w:customStyle="1" w:styleId="9E38D7D947054FE6B23088D4CECE79F1">
-    <w:name w:val="9E38D7D947054FE6B23088D4CECE79F1"/>
-  </w:style>
-  <w:style w:type="paragraph" w:customStyle="1" w:styleId="F6B65D34229F4252A7885442235A2E08">
-    <w:name w:val="F6B65D34229F4252A7885442235A2E08"/>
-  </w:style>
-  <w:style w:type="paragraph" w:customStyle="1" w:styleId="EA66C27CB6D54580A005A1637B200782">
-    <w:name w:val="EA66C27CB6D54580A005A1637B200782"/>
   </w:style>
 </w:styles>
 </file>
@@ -19339,6 +19192,15 @@
 </file>
 
 <file path=customXml/item3.xml><?xml version="1.0" encoding="utf-8"?>
+<?mso-contentType ?>
+<FormTemplates xmlns="http://schemas.microsoft.com/sharepoint/v3/contenttype/forms">
+  <Display>DocumentLibraryForm</Display>
+  <Edit>DocumentLibraryForm</Edit>
+  <New>DocumentLibraryForm</New>
+</FormTemplates>
+</file>
+
+<file path=customXml/item4.xml><?xml version="1.0" encoding="utf-8"?>
 <ct:contentTypeSchema xmlns:ct="http://schemas.microsoft.com/office/2006/metadata/contentType" xmlns:ma="http://schemas.microsoft.com/office/2006/metadata/properties/metaAttributes" ct:_="" ma:_="" ma:contentTypeName="Document" ma:contentTypeID="0x01010079F111ED35F8CC479449609E8A0923A6" ma:contentTypeVersion="11" ma:contentTypeDescription="Create a new document." ma:contentTypeScope="" ma:versionID="1c2eb7a32e66fb6e4260f3771546a5e2">
   <xsd:schema xmlns:xsd="http://www.w3.org/2001/XMLSchema" xmlns:xs="http://www.w3.org/2001/XMLSchema" xmlns:p="http://schemas.microsoft.com/office/2006/metadata/properties" xmlns:ns2="71af3243-3dd4-4a8d-8c0d-dd76da1f02a5" xmlns:ns3="16c05727-aa75-4e4a-9b5f-8a80a1165891" targetNamespace="http://schemas.microsoft.com/office/2006/metadata/properties" ma:root="true" ma:fieldsID="04e1f6479c48b08974ba73b5ca973489" ns2:_="" ns3:_="">
     <xsd:import namespace="71af3243-3dd4-4a8d-8c0d-dd76da1f02a5"/>
@@ -19549,15 +19411,6 @@
 </ct:contentTypeSchema>
 </file>
 
-<file path=customXml/item4.xml><?xml version="1.0" encoding="utf-8"?>
-<?mso-contentType ?>
-<FormTemplates xmlns="http://schemas.microsoft.com/sharepoint/v3/contenttype/forms">
-  <Display>DocumentLibraryForm</Display>
-  <Edit>DocumentLibraryForm</Edit>
-  <New>DocumentLibraryForm</New>
-</FormTemplates>
-</file>
-
 <file path=customXml/itemProps1.xml><?xml version="1.0" encoding="utf-8"?>
 <ds:datastoreItem xmlns:ds="http://schemas.openxmlformats.org/officeDocument/2006/customXml" ds:itemID="{55AF091B-3C7A-41E3-B477-F2FDAA23CFDA}">
   <ds:schemaRefs>
@@ -19577,6 +19430,14 @@
 </file>
 
 <file path=customXml/itemProps3.xml><?xml version="1.0" encoding="utf-8"?>
+<ds:datastoreItem xmlns:ds="http://schemas.openxmlformats.org/officeDocument/2006/customXml" ds:itemID="{ABD27C36-3D95-426D-88A4-46418D0A5071}">
+  <ds:schemaRefs>
+    <ds:schemaRef ds:uri="http://schemas.microsoft.com/sharepoint/v3/contenttype/forms"/>
+  </ds:schemaRefs>
+</ds:datastoreItem>
+</file>
+
+<file path=customXml/itemProps4.xml><?xml version="1.0" encoding="utf-8"?>
 <ds:datastoreItem xmlns:ds="http://schemas.openxmlformats.org/officeDocument/2006/customXml" ds:itemID="{8C57BA83-9118-4097-A172-E0490CC3B591}">
   <ds:schemaRefs>
     <ds:schemaRef ds:uri="http://schemas.microsoft.com/office/2006/metadata/contentType"/>
@@ -19593,12 +19454,4 @@
     <ds:schemaRef ds:uri="http://schemas.microsoft.com/internal/obd"/>
   </ds:schemaRefs>
 </ds:datastoreItem>
-</file>
-
-<file path=customXml/itemProps4.xml><?xml version="1.0" encoding="utf-8"?>
-<ds:datastoreItem xmlns:ds="http://schemas.openxmlformats.org/officeDocument/2006/customXml" ds:itemID="{ABD27C36-3D95-426D-88A4-46418D0A5071}">
-  <ds:schemaRefs>
-    <ds:schemaRef ds:uri="http://schemas.microsoft.com/sharepoint/v3/contenttype/forms"/>
-  </ds:schemaRefs>
-</ds:datastoreItem>
 </file>